--- a/README.docx
+++ b/README.docx
@@ -19,7 +19,7 @@
           <w:rtl w:val="0"/>
         </w:rPr>
         <w:tab/>
-        <w:t xml:space="preserve">The biggest challenge I faced during this tutorial was during the Particles step, simply because trying to make the desired effect from the gallery of options can be a little tough. Also during Blocking Movement, because I’m still struggling to figure out how to make some sprites look like they’re still in front of Ruby when moving behind them.</w:t>
+        <w:t xml:space="preserve">The biggest issues we faced during the project were mostly scripting issues. It was difficult trying to connect all the dots so that all the scripts would interact with each other correctly. The other issue we had was with learning GitHub. Getting pull requests to properly work got a bit tricky when faced with the technological differences between our devices.</w:t>
       </w:r>
     </w:p>
     <w:p>
@@ -39,7 +39,34 @@
           <w:rtl w:val="0"/>
         </w:rPr>
         <w:tab/>
-        <w:t xml:space="preserve">My group members are Trinity Peters and Hudson Millar, and I’m Alfred Ramirez. Admittedly I actually haven’t interacted with them much, I was pretty busy this week and didn’t have much time to set up a group chat. As I’m typing this though, I’m trying to get them together so we can make one on Discord. Hopefully our group works out well.</w:t>
+        <w:t xml:space="preserve">There was one external asset used, and it was the healing particle effect. I simply converted a plus sign text character into a sprite from a text-to-image generator: </w:t>
+      </w:r>
+      <w:hyperlink r:id="rId6">
+        <w:r>
+          <w:rPr>
+            <w:rFonts w:ascii="Times New Roman" w:cs="Times New Roman" w:eastAsia="Times New Roman" w:hAnsi="Times New Roman"/>
+            <w:color w:val="1155cc"/>
+            <w:sz w:val="24"/>
+            <w:szCs w:val="24"/>
+            <w:u w:val="single"/>
+            <w:rtl w:val="0"/>
+          </w:rPr>
+          <w:t xml:space="preserve">https://seotoolscentre.com/text-to-image-generator</w:t>
+        </w:r>
+      </w:hyperlink>
+      <w:r>
+        <w:rPr>
+          <w:rFonts w:ascii="Times New Roman" w:cs="Times New Roman" w:eastAsia="Times New Roman" w:hAnsi="Times New Roman"/>
+          <w:sz w:val="24"/>
+          <w:szCs w:val="24"/>
+          <w:rtl w:val="0"/>
+        </w:rPr>
+        <w:t xml:space="preserve">. I’m serious, I couldn’t figure out any easier way to do it. -Alfred</w:t>
+      </w:r>
+      <w:r>
+        <w:rPr>
+          <w:rtl w:val="0"/>
+        </w:rPr>
       </w:r>
     </w:p>
     <w:sectPr>
